--- a/practice/Произв_Практ - Куваев Т, Са-401.docx
+++ b/practice/Произв_Практ - Куваев Т, Са-401.docx
@@ -1,6 +1,6 @@
 
 <file path=word/document.xml><?xml version="1.0" encoding="utf-8"?>
-<w:document xmlns:wpc="http://schemas.microsoft.com/office/word/2010/wordprocessingCanvas" xmlns:cx="http://schemas.microsoft.com/office/drawing/2014/chartex" xmlns:mc="http://schemas.openxmlformats.org/markup-compatibility/2006" xmlns:o="urn:schemas-microsoft-com:office:office" xmlns:r="http://schemas.openxmlformats.org/officeDocument/2006/relationships" xmlns:m="http://schemas.openxmlformats.org/officeDocument/2006/math" xmlns:v="urn:schemas-microsoft-com:vml" xmlns:wp14="http://schemas.microsoft.com/office/word/2010/wordprocessingDrawing" xmlns:wp="http://schemas.openxmlformats.org/drawingml/2006/wordprocessingDrawing" xmlns:w10="urn:schemas-microsoft-com:office:word" xmlns:w="http://schemas.openxmlformats.org/wordprocessingml/2006/main" xmlns:w14="http://schemas.microsoft.com/office/word/2010/wordml" xmlns:w15="http://schemas.microsoft.com/office/word/2012/wordml" xmlns:w16se="http://schemas.microsoft.com/office/word/2015/wordml/symex" xmlns:wpg="http://schemas.microsoft.com/office/word/2010/wordprocessingGroup" xmlns:wpi="http://schemas.microsoft.com/office/word/2010/wordprocessingInk" xmlns:wne="http://schemas.microsoft.com/office/word/2006/wordml" xmlns:wps="http://schemas.microsoft.com/office/word/2010/wordprocessingShape" mc:Ignorable="w14 w15 w16se wp14">
+<w:document xmlns:wpc="http://schemas.microsoft.com/office/word/2010/wordprocessingCanvas" xmlns:cx="http://schemas.microsoft.com/office/drawing/2014/chartex" xmlns:cx1="http://schemas.microsoft.com/office/drawing/2015/9/8/chartex" xmlns:cx2="http://schemas.microsoft.com/office/drawing/2015/10/21/chartex" xmlns:cx3="http://schemas.microsoft.com/office/drawing/2016/5/9/chartex" xmlns:cx4="http://schemas.microsoft.com/office/drawing/2016/5/10/chartex" xmlns:cx5="http://schemas.microsoft.com/office/drawing/2016/5/11/chartex" xmlns:cx6="http://schemas.microsoft.com/office/drawing/2016/5/12/chartex" xmlns:cx7="http://schemas.microsoft.com/office/drawing/2016/5/13/chartex" xmlns:cx8="http://schemas.microsoft.com/office/drawing/2016/5/14/chartex" xmlns:mc="http://schemas.openxmlformats.org/markup-compatibility/2006" xmlns:aink="http://schemas.microsoft.com/office/drawing/2016/ink" xmlns:am3d="http://schemas.microsoft.com/office/drawing/2017/model3d" xmlns:o="urn:schemas-microsoft-com:office:office" xmlns:oel="http://schemas.microsoft.com/office/2019/extlst" xmlns:r="http://schemas.openxmlformats.org/officeDocument/2006/relationships" xmlns:m="http://schemas.openxmlformats.org/officeDocument/2006/math" xmlns:v="urn:schemas-microsoft-com:vml" xmlns:wp14="http://schemas.microsoft.com/office/word/2010/wordprocessingDrawing" xmlns:wp="http://schemas.openxmlformats.org/drawingml/2006/wordprocessingDrawing" xmlns:w10="urn:schemas-microsoft-com:office:word" xmlns:w="http://schemas.openxmlformats.org/wordprocessingml/2006/main" xmlns:w14="http://schemas.microsoft.com/office/word/2010/wordml" xmlns:w15="http://schemas.microsoft.com/office/word/2012/wordml" xmlns:w16cex="http://schemas.microsoft.com/office/word/2018/wordml/cex" xmlns:w16cid="http://schemas.microsoft.com/office/word/2016/wordml/cid" xmlns:w16="http://schemas.microsoft.com/office/word/2018/wordml" xmlns:w16du="http://schemas.microsoft.com/office/word/2023/wordml/word16du" xmlns:w16sdtdh="http://schemas.microsoft.com/office/word/2020/wordml/sdtdatahash" xmlns:w16sdtfl="http://schemas.microsoft.com/office/word/2024/wordml/sdtformatlock" xmlns:w16se="http://schemas.microsoft.com/office/word/2015/wordml/symex" xmlns:wpg="http://schemas.microsoft.com/office/word/2010/wordprocessingGroup" xmlns:wpi="http://schemas.microsoft.com/office/word/2010/wordprocessingInk" xmlns:wne="http://schemas.microsoft.com/office/word/2006/wordml" xmlns:wps="http://schemas.microsoft.com/office/word/2010/wordprocessingShape" mc:Ignorable="w14 w15 w16se w16cid w16 w16cex w16sdtdh w16sdtfl w16du wp14">
   <w:body>
     <w:p>
       <w:pPr>
@@ -148,16 +148,11 @@
         <w:t>И</w:t>
       </w:r>
       <w:r>
-        <w:t xml:space="preserve">. </w:t>
-      </w:r>
-      <w:proofErr w:type="spellStart"/>
-      <w:r>
-        <w:t>К</w:t>
+        <w:t>. К</w:t>
       </w:r>
       <w:r>
         <w:t>уваев</w:t>
       </w:r>
-      <w:proofErr w:type="spellEnd"/>
       <w:r>
         <w:tab/>
       </w:r>
@@ -257,11 +252,9 @@
       <w:r>
         <w:tab/>
       </w:r>
-      <w:proofErr w:type="spellStart"/>
       <w:r>
         <w:t>Мокшанцев</w:t>
       </w:r>
-      <w:proofErr w:type="spellEnd"/>
       <w:r>
         <w:tab/>
       </w:r>
@@ -1021,14 +1014,12 @@
       <w:r>
         <w:t xml:space="preserve">и </w:t>
       </w:r>
-      <w:proofErr w:type="spellStart"/>
       <w:r>
         <w:rPr>
           <w:lang w:val="en-US"/>
         </w:rPr>
         <w:t>UserGate</w:t>
       </w:r>
-      <w:proofErr w:type="spellEnd"/>
       <w:r>
         <w:t xml:space="preserve"> в ЦОД</w:t>
       </w:r>
@@ -1067,14 +1058,12 @@
       <w:r>
         <w:t xml:space="preserve">отечественную систему виртуализации </w:t>
       </w:r>
-      <w:proofErr w:type="spellStart"/>
       <w:r>
         <w:rPr>
           <w:lang w:val="en-US"/>
         </w:rPr>
         <w:t>ZVirt</w:t>
       </w:r>
-      <w:proofErr w:type="spellEnd"/>
       <w:r>
         <w:t>, без полного развертывания менеджера виртуальных машин</w:t>
       </w:r>
@@ -1089,13 +1078,8 @@
       </w:r>
     </w:p>
     <w:p>
-      <w:proofErr w:type="spellStart"/>
-      <w:r>
-        <w:t>zVirt</w:t>
-      </w:r>
-      <w:proofErr w:type="spellEnd"/>
-      <w:r>
-        <w:t xml:space="preserve"> позволяет управлять всей виртуальной инфраструктурой - хостами, виртуальными машинами, сетями, хранилищами и пользователями - с помощью централизованного графического интерфейса пользователя или REST API.</w:t>
+      <w:r>
+        <w:t>zVirt позволяет управлять всей виртуальной инфраструктурой - хостами, виртуальными машинами, сетями, хранилищами и пользователями - с помощью централизованного графического интерфейса пользователя или REST API.</w:t>
       </w:r>
     </w:p>
     <w:p>
@@ -1190,7 +1174,6 @@
         </w:rPr>
         <w:t xml:space="preserve"> Схема кластера из серверов с </w:t>
       </w:r>
-      <w:proofErr w:type="spellStart"/>
       <w:r>
         <w:rPr>
           <w:sz w:val="24"/>
@@ -1199,7 +1182,6 @@
         </w:rPr>
         <w:t>ZVirt</w:t>
       </w:r>
-      <w:proofErr w:type="spellEnd"/>
     </w:p>
     <w:p>
       <w:r>
@@ -1230,62 +1212,30 @@
     </w:p>
     <w:p>
       <w:r>
-        <w:t xml:space="preserve">Среда виртуализации </w:t>
-      </w:r>
-      <w:proofErr w:type="spellStart"/>
-      <w:r>
-        <w:t>zVirt</w:t>
-      </w:r>
-      <w:proofErr w:type="spellEnd"/>
-      <w:r>
-        <w:t xml:space="preserve"> может быть развернута как в архитектуре </w:t>
-      </w:r>
-      <w:proofErr w:type="spellStart"/>
-      <w:r>
+        <w:t>Среда виртуализации zVirt может быть развернута как в архитектуре Hosted Engine, так и в архитектуре Standalone.</w:t>
+      </w:r>
+      <w:r>
+        <w:t xml:space="preserve"> В архитектуре </w:t>
+      </w:r>
+      <w:r>
+        <w:rPr>
+          <w:lang w:val="en-US"/>
+        </w:rPr>
         <w:t>Hosted</w:t>
       </w:r>
-      <w:proofErr w:type="spellEnd"/>
       <w:r>
         <w:t xml:space="preserve"> </w:t>
       </w:r>
-      <w:proofErr w:type="spellStart"/>
-      <w:r>
+      <w:r>
+        <w:rPr>
+          <w:lang w:val="en-US"/>
+        </w:rPr>
         <w:t>Engine</w:t>
       </w:r>
-      <w:proofErr w:type="spellEnd"/>
-      <w:r>
-        <w:t xml:space="preserve">, так и в архитектуре </w:t>
-      </w:r>
-      <w:proofErr w:type="spellStart"/>
-      <w:r>
-        <w:t>Standalone</w:t>
-      </w:r>
-      <w:proofErr w:type="spellEnd"/>
-      <w:r>
-        <w:t>.</w:t>
-      </w:r>
-      <w:r>
-        <w:t xml:space="preserve"> В архитектуре </w:t>
-      </w:r>
-      <w:r>
-        <w:rPr>
-          <w:lang w:val="en-US"/>
-        </w:rPr>
-        <w:t>Hosted</w:t>
-      </w:r>
       <w:r>
         <w:t xml:space="preserve"> </w:t>
       </w:r>
       <w:r>
-        <w:rPr>
-          <w:lang w:val="en-US"/>
-        </w:rPr>
-        <w:t>Engine</w:t>
-      </w:r>
-      <w:r>
-        <w:t xml:space="preserve"> </w:t>
-      </w:r>
-      <w:r>
         <w:t>м</w:t>
       </w:r>
       <w:r>
@@ -1299,14 +1249,12 @@
       <w:r>
         <w:t xml:space="preserve">После развертывания менеджера создал кластер из двух серверов и добавил тома в центр данных, тем самым закончив настройку </w:t>
       </w:r>
-      <w:proofErr w:type="spellStart"/>
       <w:r>
         <w:rPr>
           <w:lang w:val="en-US"/>
         </w:rPr>
         <w:t>ZVirt</w:t>
       </w:r>
-      <w:proofErr w:type="spellEnd"/>
       <w:r>
         <w:t>, внешний вид которого представлен на рисунке 3</w:t>
       </w:r>
@@ -1478,15 +1426,7 @@
         <w:t>, настроил балансировку трафика</w:t>
       </w:r>
       <w:r>
-        <w:t xml:space="preserve">. На агрегации настроил </w:t>
-      </w:r>
-      <w:proofErr w:type="spellStart"/>
-      <w:r>
-        <w:t>транки</w:t>
-      </w:r>
-      <w:proofErr w:type="spellEnd"/>
-      <w:r>
-        <w:t>, разрешая только необходимые VLAN</w:t>
+        <w:t>. На агрегации настроил транки, разрешая только необходимые VLAN</w:t>
       </w:r>
       <w:r>
         <w:t xml:space="preserve">. </w:t>
@@ -1520,14 +1460,12 @@
       <w:r>
         <w:t xml:space="preserve"> их с помощью IPS</w:t>
       </w:r>
-      <w:proofErr w:type="spellStart"/>
       <w:r>
         <w:rPr>
           <w:lang w:val="en-US"/>
         </w:rPr>
         <w:t>ec</w:t>
       </w:r>
-      <w:proofErr w:type="spellEnd"/>
       <w:r>
         <w:t xml:space="preserve">. Динамическую маршрутизацию обеспечил через </w:t>
       </w:r>
@@ -1731,23 +1669,7 @@
         <w:t>сети</w:t>
       </w:r>
       <w:r>
-        <w:t xml:space="preserve"> обеспечив связность между </w:t>
-      </w:r>
-      <w:proofErr w:type="spellStart"/>
-      <w:r>
-        <w:t>Spine</w:t>
-      </w:r>
-      <w:proofErr w:type="spellEnd"/>
-      <w:r>
-        <w:t xml:space="preserve"> и </w:t>
-      </w:r>
-      <w:proofErr w:type="spellStart"/>
-      <w:r>
-        <w:t>Leaf</w:t>
-      </w:r>
-      <w:proofErr w:type="spellEnd"/>
-      <w:r>
-        <w:t xml:space="preserve"> коммутаторами. Для этого агрегировал физические интерфейсы с использованием протокола LACP, настроил адресацию третьего уровня с</w:t>
+        <w:t xml:space="preserve"> обеспечив связность между Spine и Leaf коммутаторами. Для этого агрегировал физические интерфейсы с использованием протокола LACP, настроил адресацию третьего уровня с</w:t>
       </w:r>
       <w:r>
         <w:t xml:space="preserve"> 31 маской</w:t>
@@ -1765,15 +1687,7 @@
         <w:t>С</w:t>
       </w:r>
       <w:r>
-        <w:t xml:space="preserve">оздал виртуальные </w:t>
-      </w:r>
-      <w:proofErr w:type="spellStart"/>
-      <w:r>
-        <w:t>dummy</w:t>
-      </w:r>
-      <w:proofErr w:type="spellEnd"/>
-      <w:r>
-        <w:t xml:space="preserve">-интерфейсы: один для идентификации маршрутизатора и управления BGP-сессиями, второй — в качестве источника туннелей VXLAN, третий — для выделенного управления в отдельном VRF. </w:t>
+        <w:t xml:space="preserve">оздал виртуальные dummy-интерфейсы: один для идентификации маршрутизатора и управления BGP-сессиями, второй — в качестве источника туннелей VXLAN, третий — для выделенного управления в отдельном VRF. </w:t>
       </w:r>
       <w:r>
         <w:t xml:space="preserve">Маршрутизация в </w:t>
@@ -1846,7 +1760,10 @@
         <w:rPr>
           <w:lang w:val="en-US"/>
         </w:rPr>
-        <w:t>VXLAN-</w:t>
+        <w:t>VXLAN</w:t>
+      </w:r>
+      <w:r>
+        <w:t>-</w:t>
       </w:r>
       <w:r>
         <w:t xml:space="preserve">туннелей </w:t>
@@ -1861,6 +1778,9 @@
         <w:jc w:val="center"/>
       </w:pPr>
       <w:r>
+        <w:rPr>
+          <w:noProof/>
+        </w:rPr>
         <w:drawing>
           <wp:inline distT="0" distB="0" distL="0" distR="0" wp14:anchorId="0242B6DF" wp14:editId="546E4D0C">
             <wp:extent cx="5347855" cy="2757792"/>
@@ -1915,17 +1835,49 @@
       <w:pPr>
         <w:ind w:firstLine="0"/>
         <w:jc w:val="center"/>
-      </w:pPr>
-      <w:r>
-        <w:t xml:space="preserve">Рисунок 5 – Процесс миграции пользователей из </w:t>
-      </w:r>
-      <w:proofErr w:type="spellStart"/>
-      <w:r>
-        <w:t>Windows</w:t>
-      </w:r>
-      <w:proofErr w:type="spellEnd"/>
-      <w:r>
-        <w:t>-домена для ДДО</w:t>
+        <w:rPr>
+          <w:sz w:val="24"/>
+          <w:szCs w:val="24"/>
+          <w:lang w:val="ru-MD"/>
+        </w:rPr>
+      </w:pPr>
+      <w:r>
+        <w:rPr>
+          <w:sz w:val="24"/>
+          <w:szCs w:val="24"/>
+          <w:lang w:val="ru-MD"/>
+        </w:rPr>
+        <w:t>Рисунок 5 –</w:t>
+      </w:r>
+      <w:r>
+        <w:rPr>
+          <w:sz w:val="24"/>
+          <w:szCs w:val="24"/>
+        </w:rPr>
+        <w:t xml:space="preserve"> Простейший пример реализации </w:t>
+      </w:r>
+      <w:r>
+        <w:rPr>
+          <w:sz w:val="24"/>
+          <w:szCs w:val="24"/>
+          <w:lang w:val="en-US"/>
+        </w:rPr>
+        <w:t>VXLAN-</w:t>
+      </w:r>
+      <w:r>
+        <w:rPr>
+          <w:sz w:val="24"/>
+          <w:szCs w:val="24"/>
+        </w:rPr>
+        <w:t>туннелей</w:t>
+      </w:r>
+      <w:r>
+        <w:rPr>
+          <w:sz w:val="24"/>
+          <w:szCs w:val="24"/>
+          <w:lang w:val="ru-MD"/>
+        </w:rPr>
+        <w:t xml:space="preserve"> </w:t>
       </w:r>
     </w:p>
     <w:p>
@@ -1947,13 +1899,8 @@
         </w:rPr>
         <w:t>o</w:t>
       </w:r>
-      <w:proofErr w:type="spellStart"/>
-      <w:r>
-        <w:t>verlay</w:t>
-      </w:r>
-      <w:proofErr w:type="spellEnd"/>
-      <w:r>
-        <w:t xml:space="preserve">-сети развернул EVPN/VXLAN, настроив </w:t>
+      <w:r>
+        <w:t xml:space="preserve">verlay-сети развернул EVPN/VXLAN, настроив </w:t>
       </w:r>
       <w:r>
         <w:rPr>
@@ -1970,13 +1917,8 @@
         </w:rPr>
         <w:t>s</w:t>
       </w:r>
-      <w:proofErr w:type="spellStart"/>
-      <w:r>
-        <w:t>pine</w:t>
-      </w:r>
-      <w:proofErr w:type="spellEnd"/>
-      <w:r>
-        <w:t xml:space="preserve"> и </w:t>
+      <w:r>
+        <w:t xml:space="preserve">pine и </w:t>
       </w:r>
       <w:r>
         <w:rPr>
@@ -1984,102 +1926,87 @@
         </w:rPr>
         <w:t>l</w:t>
       </w:r>
-      <w:proofErr w:type="spellStart"/>
+      <w:r>
+        <w:t>eaf коммутаторами. Spine-устройства выступают в роли рефлекторов маршрутов, что упрощает обмен EVPN-префиксами между</w:t>
+      </w:r>
+      <w:r>
+        <w:t xml:space="preserve"> </w:t>
+      </w:r>
+      <w:r>
+        <w:t>нижестоящими коммутаторами</w:t>
+      </w:r>
+      <w:r>
+        <w:t xml:space="preserve">. Каждый </w:t>
+      </w:r>
+      <w:r>
+        <w:rPr>
+          <w:lang w:val="en-US"/>
+        </w:rPr>
+        <w:t>leaf</w:t>
+      </w:r>
+      <w:r>
+        <w:t>-</w:t>
+      </w:r>
+      <w:r>
+        <w:t xml:space="preserve">коммутатор </w:t>
+      </w:r>
+      <w:r>
+        <w:t>сконфигурирован как VTEP с использованием виртуального интерфейса для инкапсуляции VXLAN-трафика. Для передачи кадров второго уровня назначены уникальные идентификаторы VNI, привязанные к VLAN, а для межсегментной маршрутизации внутри VRF добавлены отдельные L3VNI. Чтобы обеспечить распределённую работу шлюзов, настроил</w:t>
+      </w:r>
+      <w:r>
+        <w:t xml:space="preserve"> </w:t>
+      </w:r>
+      <w:r>
+        <w:rPr>
+          <w:lang w:val="en-US"/>
+        </w:rPr>
+        <w:t>SAG</w:t>
+      </w:r>
+      <w:r>
+        <w:t xml:space="preserve"> с одинаковыми SVI-адресами на всех </w:t>
+      </w:r>
+      <w:r>
+        <w:rPr>
+          <w:lang w:val="en-US"/>
+        </w:rPr>
+        <w:t>l</w:t>
+      </w:r>
       <w:r>
         <w:t>eaf</w:t>
       </w:r>
-      <w:proofErr w:type="spellEnd"/>
-      <w:r>
-        <w:t xml:space="preserve"> коммутаторами. </w:t>
-      </w:r>
-      <w:proofErr w:type="spellStart"/>
-      <w:r>
-        <w:t>Spine</w:t>
-      </w:r>
-      <w:proofErr w:type="spellEnd"/>
-      <w:r>
-        <w:t>-устройства выступают в роли рефлекторов маршрутов, что упрощает обмен EVPN-префиксами между</w:t>
+      <w:r>
+        <w:t>-коммутаторах.</w:t>
+      </w:r>
+    </w:p>
+    <w:p>
+      <w:r>
+        <w:rPr>
+          <w:lang w:val="ru-MD"/>
+        </w:rPr>
+        <w:t xml:space="preserve">19.03 </w:t>
+      </w:r>
+      <w:r>
+        <w:t>Настроил контролл</w:t>
+      </w:r>
+      <w:r>
+        <w:t>ер</w:t>
+      </w:r>
+      <w:r>
+        <w:t>ы</w:t>
+      </w:r>
+      <w:r>
+        <w:t xml:space="preserve"> домена на базе </w:t>
+      </w:r>
+      <w:r>
+        <w:rPr>
+          <w:lang w:val="en-US"/>
+        </w:rPr>
+        <w:t>ALD</w:t>
       </w:r>
       <w:r>
         <w:t xml:space="preserve"> </w:t>
       </w:r>
       <w:r>
-        <w:t>нижестоящими коммутаторами</w:t>
-      </w:r>
-      <w:r>
-        <w:t xml:space="preserve">. Каждый </w:t>
-      </w:r>
-      <w:r>
-        <w:rPr>
-          <w:lang w:val="en-US"/>
-        </w:rPr>
-        <w:t>leaf</w:t>
-      </w:r>
-      <w:r>
-        <w:t>-</w:t>
-      </w:r>
-      <w:r>
-        <w:t xml:space="preserve">коммутатор </w:t>
-      </w:r>
-      <w:r>
-        <w:t>сконфигурирован как VTEP с использованием виртуального интерфейса для инкапсуляции VXLAN-трафика. Для передачи кадров второго уровня назначены уникальные идентификаторы VNI, привязанные к VLAN, а для межсегментной маршрутизации внутри VRF добавлены отдельные L3VNI. Чтобы обеспечить распределённую работу шлюзов, настроил</w:t>
-      </w:r>
-      <w:r>
-        <w:t xml:space="preserve"> </w:t>
-      </w:r>
-      <w:r>
-        <w:rPr>
-          <w:lang w:val="en-US"/>
-        </w:rPr>
-        <w:t>SAG</w:t>
-      </w:r>
-      <w:r>
-        <w:t xml:space="preserve"> с одинаковыми SVI-адресами на всех </w:t>
-      </w:r>
-      <w:r>
-        <w:rPr>
-          <w:lang w:val="en-US"/>
-        </w:rPr>
-        <w:t>l</w:t>
-      </w:r>
-      <w:proofErr w:type="spellStart"/>
-      <w:r>
-        <w:t>eaf</w:t>
-      </w:r>
-      <w:proofErr w:type="spellEnd"/>
-      <w:r>
-        <w:t>-коммутаторах.</w:t>
-      </w:r>
-    </w:p>
-    <w:p>
-      <w:r>
-        <w:rPr>
-          <w:lang w:val="ru-MD"/>
-        </w:rPr>
-        <w:t xml:space="preserve">19.03 </w:t>
-      </w:r>
-      <w:r>
-        <w:t>Настроил контролл</w:t>
-      </w:r>
-      <w:r>
-        <w:t>ер</w:t>
-      </w:r>
-      <w:r>
-        <w:t>ы</w:t>
-      </w:r>
-      <w:r>
-        <w:t xml:space="preserve"> домена на базе </w:t>
-      </w:r>
-      <w:r>
-        <w:rPr>
-          <w:lang w:val="en-US"/>
-        </w:rPr>
-        <w:t>ALD</w:t>
-      </w:r>
-      <w:r>
-        <w:t xml:space="preserve"> </w:t>
-      </w:r>
-      <w:r>
         <w:rPr>
           <w:lang w:val="en-US"/>
         </w:rPr>
@@ -2103,14 +2030,12 @@
       <w:r>
         <w:t xml:space="preserve">выдачу </w:t>
       </w:r>
-      <w:proofErr w:type="spellStart"/>
       <w:r>
         <w:rPr>
           <w:lang w:val="en-US"/>
         </w:rPr>
         <w:t>kerberos</w:t>
       </w:r>
-      <w:proofErr w:type="spellEnd"/>
       <w:r>
         <w:t xml:space="preserve">-билетов. Реализованы группы безопасности с ограничением доступа: одна блокирует вход в систему, другая — консольные сессии. Для администраторов автоматически создаются ярлыки веб-интерфейсов, а профили пользователей хранятся на выделенном сервере с синхронизацией между офисами через NFSv4. </w:t>
       </w:r>
@@ -2133,6 +2058,9 @@
         <w:jc w:val="center"/>
       </w:pPr>
       <w:r>
+        <w:rPr>
+          <w:noProof/>
+        </w:rPr>
         <w:lastRenderedPageBreak/>
         <w:drawing>
           <wp:inline distT="0" distB="0" distL="0" distR="0" wp14:anchorId="7DD85BF2" wp14:editId="18E5B9CB">
@@ -2177,30 +2105,70 @@
           </wp:inline>
         </w:drawing>
       </w:r>
-      <w:bookmarkStart w:id="0" w:name="_GoBack"/>
-      <w:bookmarkEnd w:id="0"/>
     </w:p>
     <w:p>
       <w:pPr>
         <w:ind w:firstLine="0"/>
         <w:jc w:val="center"/>
-      </w:pPr>
-      <w:r>
+        <w:rPr>
+          <w:sz w:val="24"/>
+          <w:szCs w:val="24"/>
+        </w:rPr>
+      </w:pPr>
+      <w:r>
+        <w:rPr>
+          <w:sz w:val="24"/>
+          <w:szCs w:val="24"/>
+          <w:lang w:val="ru-MD"/>
+        </w:rPr>
         <w:t xml:space="preserve">Рисунок </w:t>
       </w:r>
       <w:r>
+        <w:rPr>
+          <w:sz w:val="24"/>
+          <w:szCs w:val="24"/>
+          <w:lang w:val="ru-MD"/>
+        </w:rPr>
         <w:t>6</w:t>
       </w:r>
       <w:r>
-        <w:t xml:space="preserve"> – Процесс миграции пользователей из </w:t>
-      </w:r>
-      <w:proofErr w:type="spellStart"/>
-      <w:r>
-        <w:t>Windows</w:t>
-      </w:r>
-      <w:proofErr w:type="spellEnd"/>
-      <w:r>
-        <w:t>-домена для ДДО</w:t>
+        <w:rPr>
+          <w:sz w:val="24"/>
+          <w:szCs w:val="24"/>
+          <w:lang w:val="ru-MD"/>
+        </w:rPr>
+        <w:t xml:space="preserve"> – </w:t>
+      </w:r>
+      <w:r>
+        <w:rPr>
+          <w:sz w:val="24"/>
+          <w:szCs w:val="24"/>
+          <w:lang w:val="ru-MD"/>
+        </w:rPr>
+        <w:t xml:space="preserve">Процесс развертывания </w:t>
+      </w:r>
+      <w:r>
+        <w:rPr>
+          <w:sz w:val="24"/>
+          <w:szCs w:val="24"/>
+          <w:lang w:val="en-US"/>
+        </w:rPr>
+        <w:t>ALD</w:t>
+      </w:r>
+      <w:r>
+        <w:rPr>
+          <w:sz w:val="24"/>
+          <w:szCs w:val="24"/>
+        </w:rPr>
+        <w:t xml:space="preserve"> </w:t>
+      </w:r>
+      <w:r>
+        <w:rPr>
+          <w:sz w:val="24"/>
+          <w:szCs w:val="24"/>
+          <w:lang w:val="en-US"/>
+        </w:rPr>
+        <w:t>PRO</w:t>
       </w:r>
     </w:p>
     <w:p>
@@ -2243,15 +2211,7 @@
         <w:t>По итогу п</w:t>
       </w:r>
       <w:r>
-        <w:t xml:space="preserve">олитики обеспечивают автоматическое применение LAPS для управления локальными администраторами, а также интеграцию с ALD </w:t>
-      </w:r>
-      <w:proofErr w:type="spellStart"/>
-      <w:r>
-        <w:t>Pro</w:t>
-      </w:r>
-      <w:proofErr w:type="spellEnd"/>
-      <w:r>
-        <w:t xml:space="preserve"> для синхронизации прав доступа между доменами.</w:t>
+        <w:t>олитики обеспечивают автоматическое применение LAPS для управления локальными администраторами, а также интеграцию с ALD Pro для синхронизации прав доступа между доменами.</w:t>
       </w:r>
     </w:p>
     <w:p>
@@ -2304,23 +2264,7 @@
         <w:t>Kerberos</w:t>
       </w:r>
       <w:r>
-        <w:t xml:space="preserve">. Интеграция ALD </w:t>
-      </w:r>
-      <w:proofErr w:type="spellStart"/>
-      <w:r>
-        <w:t>Pro</w:t>
-      </w:r>
-      <w:proofErr w:type="spellEnd"/>
-      <w:r>
-        <w:t xml:space="preserve"> с </w:t>
-      </w:r>
-      <w:proofErr w:type="spellStart"/>
-      <w:r>
-        <w:t>Windows</w:t>
-      </w:r>
-      <w:proofErr w:type="spellEnd"/>
-      <w:r>
-        <w:t xml:space="preserve">-инфраструктурой </w:t>
+        <w:t xml:space="preserve">. Интеграция ALD Pro с Windows-инфраструктурой </w:t>
       </w:r>
       <w:r>
         <w:t xml:space="preserve">позволила </w:t>
@@ -2332,15 +2276,7 @@
         <w:t xml:space="preserve">запросов между КД </w:t>
       </w:r>
       <w:r>
-        <w:t xml:space="preserve">настроено шифрование данных по TLS, а аудит операций в </w:t>
-      </w:r>
-      <w:proofErr w:type="spellStart"/>
-      <w:r>
-        <w:t>междоменной</w:t>
-      </w:r>
-      <w:proofErr w:type="spellEnd"/>
-      <w:r>
-        <w:t xml:space="preserve"> среде фиксирует все попытки несанкционированного доступа.</w:t>
+        <w:t>настроено шифрование данных по TLS, а аудит операций в междоменной среде фиксирует все попытки несанкционированного доступа.</w:t>
       </w:r>
       <w:r>
         <w:t xml:space="preserve"> Один из шагов настройки показан на рисунке </w:t>
@@ -2361,6 +2297,9 @@
         </w:rPr>
       </w:pPr>
       <w:r>
+        <w:rPr>
+          <w:noProof/>
+        </w:rPr>
         <w:drawing>
           <wp:inline distT="0" distB="0" distL="0" distR="0" wp14:anchorId="08233A50" wp14:editId="572749C5">
             <wp:extent cx="6120765" cy="3290570"/>
@@ -2407,6 +2346,7 @@
         <w:rPr>
           <w:sz w:val="24"/>
           <w:szCs w:val="24"/>
+          <w:lang w:val="en-US"/>
         </w:rPr>
       </w:pPr>
       <w:r>
@@ -2460,14 +2400,7 @@
           <w:sz w:val="24"/>
           <w:szCs w:val="24"/>
         </w:rPr>
-        <w:t xml:space="preserve"> </w:t>
-      </w:r>
-      <w:r>
-        <w:rPr>
-          <w:sz w:val="24"/>
-          <w:szCs w:val="24"/>
-        </w:rPr>
-        <w:t xml:space="preserve">из </w:t>
+        <w:t xml:space="preserve"> из </w:t>
       </w:r>
       <w:r>
         <w:rPr>
@@ -2482,7 +2415,7 @@
           <w:sz w:val="24"/>
           <w:szCs w:val="24"/>
         </w:rPr>
-        <w:t>-домена для ДДО.</w:t>
+        <w:t>-домена для ДДО</w:t>
       </w:r>
     </w:p>
     <w:p>
@@ -2538,31 +2471,7 @@
         <w:t xml:space="preserve">04.04 </w:t>
       </w:r>
       <w:r>
-        <w:t xml:space="preserve">Развернул корпоративный </w:t>
-      </w:r>
-      <w:proofErr w:type="spellStart"/>
-      <w:r>
-        <w:t>репозиторий</w:t>
-      </w:r>
-      <w:proofErr w:type="spellEnd"/>
-      <w:r>
-        <w:t xml:space="preserve"> с GPG-ключом, обеспечив безопасное подключение клиентов. Настроил автоматическое доверие к </w:t>
-      </w:r>
-      <w:proofErr w:type="spellStart"/>
-      <w:r>
-        <w:t>репозиторию</w:t>
-      </w:r>
-      <w:proofErr w:type="spellEnd"/>
-      <w:r>
-        <w:t xml:space="preserve">, исключив предупреждения при обновлении пакетов. Установил необходимый пакет на один из клиентов, а на другом ограничился подключением </w:t>
-      </w:r>
-      <w:proofErr w:type="spellStart"/>
-      <w:r>
-        <w:t>репозитория</w:t>
-      </w:r>
-      <w:proofErr w:type="spellEnd"/>
-      <w:r>
-        <w:t xml:space="preserve"> без установки. </w:t>
+        <w:t xml:space="preserve">Развернул корпоративный репозиторий с GPG-ключом, обеспечив безопасное подключение клиентов. Настроил автоматическое доверие к репозиторию, исключив предупреждения при обновлении пакетов. Установил необходимый пакет на один из клиентов, а на другом ограничился подключением репозитория без установки. </w:t>
       </w:r>
     </w:p>
     <w:p>
@@ -2588,13 +2497,8 @@
         <w:t>ю</w:t>
       </w:r>
       <w:r>
-        <w:t xml:space="preserve"> с </w:t>
-      </w:r>
-      <w:proofErr w:type="spellStart"/>
-      <w:r>
-        <w:t>Kerberos</w:t>
-      </w:r>
-      <w:proofErr w:type="spellEnd"/>
+        <w:t xml:space="preserve"> с Kerberos</w:t>
+      </w:r>
       <w:r>
         <w:t>.</w:t>
       </w:r>
@@ -2613,13 +2517,8 @@
         <w:t xml:space="preserve">к запрещенным ресурсам только </w:t>
       </w:r>
       <w:r>
-        <w:t xml:space="preserve">для клиентов филиала через </w:t>
-      </w:r>
-      <w:proofErr w:type="spellStart"/>
-      <w:r>
-        <w:t>Firefox</w:t>
-      </w:r>
-      <w:proofErr w:type="spellEnd"/>
+        <w:t>для клиентов филиала через Firefox</w:t>
+      </w:r>
       <w:r>
         <w:t>. Также были с</w:t>
       </w:r>
@@ -2653,15 +2552,7 @@
         <w:t xml:space="preserve">11.04 </w:t>
       </w:r>
       <w:r>
-        <w:t xml:space="preserve">Развернул СУБД, создав пользователей с ограниченными правами доступа к конкретным базам данных. Для </w:t>
-      </w:r>
-      <w:proofErr w:type="spellStart"/>
-      <w:r>
-        <w:t>суперпользователя</w:t>
-      </w:r>
-      <w:proofErr w:type="spellEnd"/>
-      <w:r>
-        <w:t xml:space="preserve"> назначил полные привилегии, остальным аккаунтам предоставил доступ только к необходимым ресурсам. Пароли всех пользователей соответствуют заданным требованиям</w:t>
+        <w:t>Развернул СУБД, создав пользователей с ограниченными правами доступа к конкретным базам данных. Для суперпользователя назначил полные привилегии, остальным аккаунтам предоставил доступ только к необходимым ресурсам. Пароли всех пользователей соответствуют заданным требованиям</w:t>
       </w:r>
       <w:r>
         <w:t>.</w:t>
@@ -2672,27 +2563,17 @@
         <w:t xml:space="preserve">14.04 </w:t>
       </w:r>
       <w:r>
-        <w:t xml:space="preserve">Развернул службу </w:t>
-      </w:r>
-      <w:proofErr w:type="spellStart"/>
-      <w:r>
-        <w:t>Zabbix</w:t>
-      </w:r>
-      <w:proofErr w:type="spellEnd"/>
-      <w:r>
-        <w:t xml:space="preserve"> на виртуальной машине</w:t>
+        <w:t>Развернул службу Zabbix на виртуальной машине</w:t>
       </w:r>
       <w:r>
         <w:t xml:space="preserve"> в </w:t>
       </w:r>
-      <w:proofErr w:type="spellStart"/>
       <w:r>
         <w:rPr>
           <w:lang w:val="en-US"/>
         </w:rPr>
         <w:t>ZVirt</w:t>
       </w:r>
-      <w:proofErr w:type="spellEnd"/>
       <w:r>
         <w:t>, обеспечив мониторинг сетевых устройств</w:t>
       </w:r>
@@ -2700,43 +2581,14 @@
         <w:t xml:space="preserve"> </w:t>
       </w:r>
       <w:r>
-        <w:t xml:space="preserve">через SNMP с использованием стандартных шаблонов. Для серверов на базе </w:t>
-      </w:r>
-      <w:proofErr w:type="spellStart"/>
-      <w:r>
-        <w:t>Linux</w:t>
-      </w:r>
-      <w:proofErr w:type="spellEnd"/>
-      <w:r>
-        <w:t xml:space="preserve"> настроен сбор метрик через </w:t>
-      </w:r>
-      <w:proofErr w:type="spellStart"/>
-      <w:r>
-        <w:t>Zabbix</w:t>
-      </w:r>
-      <w:proofErr w:type="spellEnd"/>
-      <w:r>
-        <w:t xml:space="preserve"> </w:t>
-      </w:r>
-      <w:proofErr w:type="spellStart"/>
-      <w:r>
-        <w:t>Agent</w:t>
-      </w:r>
-      <w:proofErr w:type="spellEnd"/>
-      <w:r>
-        <w:t>, включая отслеживание процессорной нагрузки и использования памяти. Созда</w:t>
+        <w:t>через SNMP с использованием стандартных шаблонов. Для серверов на базе Linux настроен сбор метрик через Zabbix Agent, включая отслеживание процессорной нагрузки и использования памяти. Созда</w:t>
       </w:r>
       <w:r>
         <w:t>л</w:t>
       </w:r>
       <w:r>
-        <w:t xml:space="preserve"> </w:t>
-      </w:r>
-      <w:proofErr w:type="spellStart"/>
-      <w:r>
-        <w:t>дашборды</w:t>
-      </w:r>
-      <w:proofErr w:type="spellEnd"/>
+        <w:t xml:space="preserve"> дашборды</w:t>
+      </w:r>
       <w:r>
         <w:rPr>
           <w:b/>
@@ -2763,15 +2615,7 @@
         <w:t xml:space="preserve">Также был настроен </w:t>
       </w:r>
       <w:r>
-        <w:t xml:space="preserve">базовый функционал </w:t>
-      </w:r>
-      <w:proofErr w:type="spellStart"/>
-      <w:r>
-        <w:t>автообнаружения</w:t>
-      </w:r>
-      <w:proofErr w:type="spellEnd"/>
-      <w:r>
-        <w:t xml:space="preserve"> хостов</w:t>
+        <w:t>базовый функционал автообнаружения хостов</w:t>
       </w:r>
       <w:r>
         <w:t>.</w:t>
@@ -3033,10 +2877,7 @@
         <w:t>Планирование и подготовка к реализации будущей инфраструктуры</w:t>
       </w:r>
       <w:r>
-        <w:t>»</w:t>
-      </w:r>
-      <w:r>
-        <w:t>, в котором описал процесс проектирования сетевой инфраструктуры и применения лучших практик.</w:t>
+        <w:t>», в котором описал процесс проектирования сетевой инфраструктуры и применения лучших практик.</w:t>
       </w:r>
     </w:p>
     <w:p>
@@ -3124,7 +2965,7 @@
 </file>
 
 <file path=word/endnotes.xml><?xml version="1.0" encoding="utf-8"?>
-<w:endnotes xmlns:wpc="http://schemas.microsoft.com/office/word/2010/wordprocessingCanvas" xmlns:cx="http://schemas.microsoft.com/office/drawing/2014/chartex" xmlns:mc="http://schemas.openxmlformats.org/markup-compatibility/2006" xmlns:o="urn:schemas-microsoft-com:office:office" xmlns:r="http://schemas.openxmlformats.org/officeDocument/2006/relationships" xmlns:m="http://schemas.openxmlformats.org/officeDocument/2006/math" xmlns:v="urn:schemas-microsoft-com:vml" xmlns:wp14="http://schemas.microsoft.com/office/word/2010/wordprocessingDrawing" xmlns:wp="http://schemas.openxmlformats.org/drawingml/2006/wordprocessingDrawing" xmlns:w10="urn:schemas-microsoft-com:office:word" xmlns:w="http://schemas.openxmlformats.org/wordprocessingml/2006/main" xmlns:w14="http://schemas.microsoft.com/office/word/2010/wordml" xmlns:w15="http://schemas.microsoft.com/office/word/2012/wordml" xmlns:w16se="http://schemas.microsoft.com/office/word/2015/wordml/symex" xmlns:wpg="http://schemas.microsoft.com/office/word/2010/wordprocessingGroup" xmlns:wpi="http://schemas.microsoft.com/office/word/2010/wordprocessingInk" xmlns:wne="http://schemas.microsoft.com/office/word/2006/wordml" xmlns:wps="http://schemas.microsoft.com/office/word/2010/wordprocessingShape" mc:Ignorable="w14 w15 w16se wp14">
+<w:endnotes xmlns:wpc="http://schemas.microsoft.com/office/word/2010/wordprocessingCanvas" xmlns:cx="http://schemas.microsoft.com/office/drawing/2014/chartex" xmlns:cx1="http://schemas.microsoft.com/office/drawing/2015/9/8/chartex" xmlns:cx2="http://schemas.microsoft.com/office/drawing/2015/10/21/chartex" xmlns:cx3="http://schemas.microsoft.com/office/drawing/2016/5/9/chartex" xmlns:cx4="http://schemas.microsoft.com/office/drawing/2016/5/10/chartex" xmlns:cx5="http://schemas.microsoft.com/office/drawing/2016/5/11/chartex" xmlns:cx6="http://schemas.microsoft.com/office/drawing/2016/5/12/chartex" xmlns:cx7="http://schemas.microsoft.com/office/drawing/2016/5/13/chartex" xmlns:cx8="http://schemas.microsoft.com/office/drawing/2016/5/14/chartex" xmlns:mc="http://schemas.openxmlformats.org/markup-compatibility/2006" xmlns:aink="http://schemas.microsoft.com/office/drawing/2016/ink" xmlns:am3d="http://schemas.microsoft.com/office/drawing/2017/model3d" xmlns:o="urn:schemas-microsoft-com:office:office" xmlns:oel="http://schemas.microsoft.com/office/2019/extlst" xmlns:r="http://schemas.openxmlformats.org/officeDocument/2006/relationships" xmlns:m="http://schemas.openxmlformats.org/officeDocument/2006/math" xmlns:v="urn:schemas-microsoft-com:vml" xmlns:wp14="http://schemas.microsoft.com/office/word/2010/wordprocessingDrawing" xmlns:wp="http://schemas.openxmlformats.org/drawingml/2006/wordprocessingDrawing" xmlns:w10="urn:schemas-microsoft-com:office:word" xmlns:w="http://schemas.openxmlformats.org/wordprocessingml/2006/main" xmlns:w14="http://schemas.microsoft.com/office/word/2010/wordml" xmlns:w15="http://schemas.microsoft.com/office/word/2012/wordml" xmlns:w16cex="http://schemas.microsoft.com/office/word/2018/wordml/cex" xmlns:w16cid="http://schemas.microsoft.com/office/word/2016/wordml/cid" xmlns:w16="http://schemas.microsoft.com/office/word/2018/wordml" xmlns:w16du="http://schemas.microsoft.com/office/word/2023/wordml/word16du" xmlns:w16sdtdh="http://schemas.microsoft.com/office/word/2020/wordml/sdtdatahash" xmlns:w16sdtfl="http://schemas.microsoft.com/office/word/2024/wordml/sdtformatlock" xmlns:w16se="http://schemas.microsoft.com/office/word/2015/wordml/symex" xmlns:wpg="http://schemas.microsoft.com/office/word/2010/wordprocessingGroup" xmlns:wpi="http://schemas.microsoft.com/office/word/2010/wordprocessingInk" xmlns:wne="http://schemas.microsoft.com/office/word/2006/wordml" xmlns:wps="http://schemas.microsoft.com/office/word/2010/wordprocessingShape" mc:Ignorable="w14 w15 w16se w16cid w16 w16cex w16sdtdh w16sdtfl w16du wp14">
   <w:endnote w:type="separator" w:id="-1">
     <w:p>
       <w:pPr>
@@ -3149,7 +2990,7 @@
 </file>
 
 <file path=word/footer1.xml><?xml version="1.0" encoding="utf-8"?>
-<w:ftr xmlns:wpc="http://schemas.microsoft.com/office/word/2010/wordprocessingCanvas" xmlns:cx="http://schemas.microsoft.com/office/drawing/2014/chartex" xmlns:mc="http://schemas.openxmlformats.org/markup-compatibility/2006" xmlns:o="urn:schemas-microsoft-com:office:office" xmlns:r="http://schemas.openxmlformats.org/officeDocument/2006/relationships" xmlns:m="http://schemas.openxmlformats.org/officeDocument/2006/math" xmlns:v="urn:schemas-microsoft-com:vml" xmlns:wp14="http://schemas.microsoft.com/office/word/2010/wordprocessingDrawing" xmlns:wp="http://schemas.openxmlformats.org/drawingml/2006/wordprocessingDrawing" xmlns:w10="urn:schemas-microsoft-com:office:word" xmlns:w="http://schemas.openxmlformats.org/wordprocessingml/2006/main" xmlns:w14="http://schemas.microsoft.com/office/word/2010/wordml" xmlns:w15="http://schemas.microsoft.com/office/word/2012/wordml" xmlns:w16se="http://schemas.microsoft.com/office/word/2015/wordml/symex" xmlns:wpg="http://schemas.microsoft.com/office/word/2010/wordprocessingGroup" xmlns:wpi="http://schemas.microsoft.com/office/word/2010/wordprocessingInk" xmlns:wne="http://schemas.microsoft.com/office/word/2006/wordml" xmlns:wps="http://schemas.microsoft.com/office/word/2010/wordprocessingShape" mc:Ignorable="w14 w15 w16se wp14">
+<w:ftr xmlns:wpc="http://schemas.microsoft.com/office/word/2010/wordprocessingCanvas" xmlns:cx="http://schemas.microsoft.com/office/drawing/2014/chartex" xmlns:cx1="http://schemas.microsoft.com/office/drawing/2015/9/8/chartex" xmlns:cx2="http://schemas.microsoft.com/office/drawing/2015/10/21/chartex" xmlns:cx3="http://schemas.microsoft.com/office/drawing/2016/5/9/chartex" xmlns:cx4="http://schemas.microsoft.com/office/drawing/2016/5/10/chartex" xmlns:cx5="http://schemas.microsoft.com/office/drawing/2016/5/11/chartex" xmlns:cx6="http://schemas.microsoft.com/office/drawing/2016/5/12/chartex" xmlns:cx7="http://schemas.microsoft.com/office/drawing/2016/5/13/chartex" xmlns:cx8="http://schemas.microsoft.com/office/drawing/2016/5/14/chartex" xmlns:mc="http://schemas.openxmlformats.org/markup-compatibility/2006" xmlns:aink="http://schemas.microsoft.com/office/drawing/2016/ink" xmlns:am3d="http://schemas.microsoft.com/office/drawing/2017/model3d" xmlns:o="urn:schemas-microsoft-com:office:office" xmlns:oel="http://schemas.microsoft.com/office/2019/extlst" xmlns:r="http://schemas.openxmlformats.org/officeDocument/2006/relationships" xmlns:m="http://schemas.openxmlformats.org/officeDocument/2006/math" xmlns:v="urn:schemas-microsoft-com:vml" xmlns:wp14="http://schemas.microsoft.com/office/word/2010/wordprocessingDrawing" xmlns:wp="http://schemas.openxmlformats.org/drawingml/2006/wordprocessingDrawing" xmlns:w10="urn:schemas-microsoft-com:office:word" xmlns:w="http://schemas.openxmlformats.org/wordprocessingml/2006/main" xmlns:w14="http://schemas.microsoft.com/office/word/2010/wordml" xmlns:w15="http://schemas.microsoft.com/office/word/2012/wordml" xmlns:w16cex="http://schemas.microsoft.com/office/word/2018/wordml/cex" xmlns:w16cid="http://schemas.microsoft.com/office/word/2016/wordml/cid" xmlns:w16="http://schemas.microsoft.com/office/word/2018/wordml" xmlns:w16du="http://schemas.microsoft.com/office/word/2023/wordml/word16du" xmlns:w16sdtdh="http://schemas.microsoft.com/office/word/2020/wordml/sdtdatahash" xmlns:w16sdtfl="http://schemas.microsoft.com/office/word/2024/wordml/sdtformatlock" xmlns:w16se="http://schemas.microsoft.com/office/word/2015/wordml/symex" xmlns:wpg="http://schemas.microsoft.com/office/word/2010/wordprocessingGroup" xmlns:wpi="http://schemas.microsoft.com/office/word/2010/wordprocessingInk" xmlns:wne="http://schemas.microsoft.com/office/word/2006/wordml" xmlns:wps="http://schemas.microsoft.com/office/word/2010/wordprocessingShape" mc:Ignorable="w14 w15 w16se w16cid w16 w16cex w16sdtdh w16sdtfl w16du wp14">
   <w:sdt>
     <w:sdtPr>
       <w:id w:val="73712779"/>
@@ -3198,7 +3039,7 @@
 </file>
 
 <file path=word/footnotes.xml><?xml version="1.0" encoding="utf-8"?>
-<w:footnotes xmlns:wpc="http://schemas.microsoft.com/office/word/2010/wordprocessingCanvas" xmlns:cx="http://schemas.microsoft.com/office/drawing/2014/chartex" xmlns:mc="http://schemas.openxmlformats.org/markup-compatibility/2006" xmlns:o="urn:schemas-microsoft-com:office:office" xmlns:r="http://schemas.openxmlformats.org/officeDocument/2006/relationships" xmlns:m="http://schemas.openxmlformats.org/officeDocument/2006/math" xmlns:v="urn:schemas-microsoft-com:vml" xmlns:wp14="http://schemas.microsoft.com/office/word/2010/wordprocessingDrawing" xmlns:wp="http://schemas.openxmlformats.org/drawingml/2006/wordprocessingDrawing" xmlns:w10="urn:schemas-microsoft-com:office:word" xmlns:w="http://schemas.openxmlformats.org/wordprocessingml/2006/main" xmlns:w14="http://schemas.microsoft.com/office/word/2010/wordml" xmlns:w15="http://schemas.microsoft.com/office/word/2012/wordml" xmlns:w16se="http://schemas.microsoft.com/office/word/2015/wordml/symex" xmlns:wpg="http://schemas.microsoft.com/office/word/2010/wordprocessingGroup" xmlns:wpi="http://schemas.microsoft.com/office/word/2010/wordprocessingInk" xmlns:wne="http://schemas.microsoft.com/office/word/2006/wordml" xmlns:wps="http://schemas.microsoft.com/office/word/2010/wordprocessingShape" mc:Ignorable="w14 w15 w16se wp14">
+<w:footnotes xmlns:wpc="http://schemas.microsoft.com/office/word/2010/wordprocessingCanvas" xmlns:cx="http://schemas.microsoft.com/office/drawing/2014/chartex" xmlns:cx1="http://schemas.microsoft.com/office/drawing/2015/9/8/chartex" xmlns:cx2="http://schemas.microsoft.com/office/drawing/2015/10/21/chartex" xmlns:cx3="http://schemas.microsoft.com/office/drawing/2016/5/9/chartex" xmlns:cx4="http://schemas.microsoft.com/office/drawing/2016/5/10/chartex" xmlns:cx5="http://schemas.microsoft.com/office/drawing/2016/5/11/chartex" xmlns:cx6="http://schemas.microsoft.com/office/drawing/2016/5/12/chartex" xmlns:cx7="http://schemas.microsoft.com/office/drawing/2016/5/13/chartex" xmlns:cx8="http://schemas.microsoft.com/office/drawing/2016/5/14/chartex" xmlns:mc="http://schemas.openxmlformats.org/markup-compatibility/2006" xmlns:aink="http://schemas.microsoft.com/office/drawing/2016/ink" xmlns:am3d="http://schemas.microsoft.com/office/drawing/2017/model3d" xmlns:o="urn:schemas-microsoft-com:office:office" xmlns:oel="http://schemas.microsoft.com/office/2019/extlst" xmlns:r="http://schemas.openxmlformats.org/officeDocument/2006/relationships" xmlns:m="http://schemas.openxmlformats.org/officeDocument/2006/math" xmlns:v="urn:schemas-microsoft-com:vml" xmlns:wp14="http://schemas.microsoft.com/office/word/2010/wordprocessingDrawing" xmlns:wp="http://schemas.openxmlformats.org/drawingml/2006/wordprocessingDrawing" xmlns:w10="urn:schemas-microsoft-com:office:word" xmlns:w="http://schemas.openxmlformats.org/wordprocessingml/2006/main" xmlns:w14="http://schemas.microsoft.com/office/word/2010/wordml" xmlns:w15="http://schemas.microsoft.com/office/word/2012/wordml" xmlns:w16cex="http://schemas.microsoft.com/office/word/2018/wordml/cex" xmlns:w16cid="http://schemas.microsoft.com/office/word/2016/wordml/cid" xmlns:w16="http://schemas.microsoft.com/office/word/2018/wordml" xmlns:w16du="http://schemas.microsoft.com/office/word/2023/wordml/word16du" xmlns:w16sdtdh="http://schemas.microsoft.com/office/word/2020/wordml/sdtdatahash" xmlns:w16sdtfl="http://schemas.microsoft.com/office/word/2024/wordml/sdtformatlock" xmlns:w16se="http://schemas.microsoft.com/office/word/2015/wordml/symex" xmlns:wpg="http://schemas.microsoft.com/office/word/2010/wordprocessingGroup" xmlns:wpi="http://schemas.microsoft.com/office/word/2010/wordprocessingInk" xmlns:wne="http://schemas.microsoft.com/office/word/2006/wordml" xmlns:wps="http://schemas.microsoft.com/office/word/2010/wordprocessingShape" mc:Ignorable="w14 w15 w16se w16cid w16 w16cex w16sdtdh w16sdtfl w16du wp14">
   <w:footnote w:type="separator" w:id="-1">
     <w:p>
       <w:pPr>
@@ -3223,7 +3064,7 @@
 </file>
 
 <file path=word/numbering.xml><?xml version="1.0" encoding="utf-8"?>
-<w:numbering xmlns:wpc="http://schemas.microsoft.com/office/word/2010/wordprocessingCanvas" xmlns:cx="http://schemas.microsoft.com/office/drawing/2014/chartex" xmlns:mc="http://schemas.openxmlformats.org/markup-compatibility/2006" xmlns:o="urn:schemas-microsoft-com:office:office" xmlns:r="http://schemas.openxmlformats.org/officeDocument/2006/relationships" xmlns:m="http://schemas.openxmlformats.org/officeDocument/2006/math" xmlns:v="urn:schemas-microsoft-com:vml" xmlns:wp14="http://schemas.microsoft.com/office/word/2010/wordprocessingDrawing" xmlns:wp="http://schemas.openxmlformats.org/drawingml/2006/wordprocessingDrawing" xmlns:w10="urn:schemas-microsoft-com:office:word" xmlns:w="http://schemas.openxmlformats.org/wordprocessingml/2006/main" xmlns:w14="http://schemas.microsoft.com/office/word/2010/wordml" xmlns:w15="http://schemas.microsoft.com/office/word/2012/wordml" xmlns:w16se="http://schemas.microsoft.com/office/word/2015/wordml/symex" xmlns:wpg="http://schemas.microsoft.com/office/word/2010/wordprocessingGroup" xmlns:wpi="http://schemas.microsoft.com/office/word/2010/wordprocessingInk" xmlns:wne="http://schemas.microsoft.com/office/word/2006/wordml" xmlns:wps="http://schemas.microsoft.com/office/word/2010/wordprocessingShape" mc:Ignorable="w14 w15 w16se wp14">
+<w:numbering xmlns:wpc="http://schemas.microsoft.com/office/word/2010/wordprocessingCanvas" xmlns:cx="http://schemas.microsoft.com/office/drawing/2014/chartex" xmlns:cx1="http://schemas.microsoft.com/office/drawing/2015/9/8/chartex" xmlns:cx2="http://schemas.microsoft.com/office/drawing/2015/10/21/chartex" xmlns:cx3="http://schemas.microsoft.com/office/drawing/2016/5/9/chartex" xmlns:cx4="http://schemas.microsoft.com/office/drawing/2016/5/10/chartex" xmlns:cx5="http://schemas.microsoft.com/office/drawing/2016/5/11/chartex" xmlns:cx6="http://schemas.microsoft.com/office/drawing/2016/5/12/chartex" xmlns:cx7="http://schemas.microsoft.com/office/drawing/2016/5/13/chartex" xmlns:cx8="http://schemas.microsoft.com/office/drawing/2016/5/14/chartex" xmlns:mc="http://schemas.openxmlformats.org/markup-compatibility/2006" xmlns:aink="http://schemas.microsoft.com/office/drawing/2016/ink" xmlns:am3d="http://schemas.microsoft.com/office/drawing/2017/model3d" xmlns:o="urn:schemas-microsoft-com:office:office" xmlns:oel="http://schemas.microsoft.com/office/2019/extlst" xmlns:r="http://schemas.openxmlformats.org/officeDocument/2006/relationships" xmlns:m="http://schemas.openxmlformats.org/officeDocument/2006/math" xmlns:v="urn:schemas-microsoft-com:vml" xmlns:wp14="http://schemas.microsoft.com/office/word/2010/wordprocessingDrawing" xmlns:wp="http://schemas.openxmlformats.org/drawingml/2006/wordprocessingDrawing" xmlns:w10="urn:schemas-microsoft-com:office:word" xmlns:w="http://schemas.openxmlformats.org/wordprocessingml/2006/main" xmlns:w14="http://schemas.microsoft.com/office/word/2010/wordml" xmlns:w15="http://schemas.microsoft.com/office/word/2012/wordml" xmlns:w16cex="http://schemas.microsoft.com/office/word/2018/wordml/cex" xmlns:w16cid="http://schemas.microsoft.com/office/word/2016/wordml/cid" xmlns:w16="http://schemas.microsoft.com/office/word/2018/wordml" xmlns:w16du="http://schemas.microsoft.com/office/word/2023/wordml/word16du" xmlns:w16sdtdh="http://schemas.microsoft.com/office/word/2020/wordml/sdtdatahash" xmlns:w16sdtfl="http://schemas.microsoft.com/office/word/2024/wordml/sdtformatlock" xmlns:w16se="http://schemas.microsoft.com/office/word/2015/wordml/symex" xmlns:wpg="http://schemas.microsoft.com/office/word/2010/wordprocessingGroup" xmlns:wpi="http://schemas.microsoft.com/office/word/2010/wordprocessingInk" xmlns:wne="http://schemas.microsoft.com/office/word/2006/wordml" xmlns:wps="http://schemas.microsoft.com/office/word/2010/wordprocessingShape" mc:Ignorable="w14 w15 w16se w16cid w16 w16cex w16sdtdh w16sdtfl w16du wp14">
   <w:abstractNum w:abstractNumId="0" w15:restartNumberingAfterBreak="0">
     <w:nsid w:val="20A20CF4"/>
     <w:multiLevelType w:val="hybridMultilevel"/>
@@ -3599,20 +3440,20 @@
       </w:rPr>
     </w:lvl>
   </w:abstractNum>
-  <w:num w:numId="1">
+  <w:num w:numId="1" w16cid:durableId="1052271181">
     <w:abstractNumId w:val="2"/>
   </w:num>
-  <w:num w:numId="2">
+  <w:num w:numId="2" w16cid:durableId="70155352">
     <w:abstractNumId w:val="1"/>
   </w:num>
-  <w:num w:numId="3">
+  <w:num w:numId="3" w16cid:durableId="527721157">
     <w:abstractNumId w:val="0"/>
   </w:num>
 </w:numbering>
 </file>
 
 <file path=word/styles.xml><?xml version="1.0" encoding="utf-8"?>
-<w:styles xmlns:mc="http://schemas.openxmlformats.org/markup-compatibility/2006" xmlns:r="http://schemas.openxmlformats.org/officeDocument/2006/relationships" xmlns:w="http://schemas.openxmlformats.org/wordprocessingml/2006/main" xmlns:w14="http://schemas.microsoft.com/office/word/2010/wordml" xmlns:w15="http://schemas.microsoft.com/office/word/2012/wordml" xmlns:w16se="http://schemas.microsoft.com/office/word/2015/wordml/symex" mc:Ignorable="w14 w15 w16se">
+<w:styles xmlns:mc="http://schemas.openxmlformats.org/markup-compatibility/2006" xmlns:r="http://schemas.openxmlformats.org/officeDocument/2006/relationships" xmlns:w="http://schemas.openxmlformats.org/wordprocessingml/2006/main" xmlns:w14="http://schemas.microsoft.com/office/word/2010/wordml" xmlns:w15="http://schemas.microsoft.com/office/word/2012/wordml" xmlns:w16cex="http://schemas.microsoft.com/office/word/2018/wordml/cex" xmlns:w16cid="http://schemas.microsoft.com/office/word/2016/wordml/cid" xmlns:w16="http://schemas.microsoft.com/office/word/2018/wordml" xmlns:w16du="http://schemas.microsoft.com/office/word/2023/wordml/word16du" xmlns:w16sdtdh="http://schemas.microsoft.com/office/word/2020/wordml/sdtdatahash" xmlns:w16sdtfl="http://schemas.microsoft.com/office/word/2024/wordml/sdtformatlock" xmlns:w16se="http://schemas.microsoft.com/office/word/2015/wordml/symex" mc:Ignorable="w14 w15 w16se w16cid w16 w16cex w16sdtdh w16sdtfl w16du">
   <w:docDefaults>
     <w:rPrDefault>
       <w:rPr>
@@ -3632,7 +3473,7 @@
       </w:pPr>
     </w:pPrDefault>
   </w:docDefaults>
-  <w:latentStyles w:defLockedState="0" w:defUIPriority="99" w:defSemiHidden="0" w:defUnhideWhenUsed="0" w:defQFormat="0" w:count="371">
+  <w:latentStyles w:defLockedState="0" w:defUIPriority="99" w:defSemiHidden="0" w:defUnhideWhenUsed="0" w:defQFormat="0" w:count="376">
     <w:lsdException w:name="Normal" w:uiPriority="0" w:qFormat="1"/>
     <w:lsdException w:name="heading 1" w:uiPriority="9" w:qFormat="1"/>
     <w:lsdException w:name="heading 2" w:semiHidden="1" w:uiPriority="9" w:unhideWhenUsed="1" w:qFormat="1"/>
@@ -4004,6 +3845,11 @@
     <w:lsdException w:name="List Table 5 Dark Accent 6" w:uiPriority="50"/>
     <w:lsdException w:name="List Table 6 Colorful Accent 6" w:uiPriority="51"/>
     <w:lsdException w:name="List Table 7 Colorful Accent 6" w:uiPriority="52"/>
+    <w:lsdException w:name="Mention" w:semiHidden="1" w:unhideWhenUsed="1"/>
+    <w:lsdException w:name="Smart Hyperlink" w:semiHidden="1" w:unhideWhenUsed="1"/>
+    <w:lsdException w:name="Hashtag" w:semiHidden="1" w:unhideWhenUsed="1"/>
+    <w:lsdException w:name="Unresolved Mention" w:semiHidden="1" w:unhideWhenUsed="1"/>
+    <w:lsdException w:name="Smart Link" w:semiHidden="1" w:unhideWhenUsed="1"/>
   </w:latentStyles>
   <w:style w:type="paragraph" w:default="1" w:styleId="a">
     <w:name w:val="Normal"/>
@@ -4208,6 +4054,7 @@
   <w:style w:type="character" w:default="1" w:styleId="a0">
     <w:name w:val="Default Paragraph Font"/>
     <w:uiPriority w:val="1"/>
+    <w:semiHidden/>
     <w:unhideWhenUsed/>
   </w:style>
   <w:style w:type="table" w:default="1" w:styleId="a1">
@@ -4572,8 +4419,8 @@
       <w:u w:val="single"/>
     </w:rPr>
   </w:style>
-  <w:style w:type="character" w:customStyle="1" w:styleId="UnresolvedMention">
-    <w:name w:val="Unresolved Mention"/>
+  <w:style w:type="character" w:customStyle="1" w:styleId="11">
+    <w:name w:val="Неразрешенное упоминание1"/>
     <w:basedOn w:val="a0"/>
     <w:uiPriority w:val="99"/>
     <w:semiHidden/>

--- a/practice/Произв_Практ - Куваев Т, Са-401.docx
+++ b/practice/Произв_Практ - Куваев Т, Са-401.docx
@@ -241,19 +241,10 @@
         <w:t>__</w:t>
       </w:r>
       <w:r>
-        <w:t xml:space="preserve"> М.</w:t>
-      </w:r>
-      <w:r>
-        <w:t>А</w:t>
-      </w:r>
-      <w:r>
-        <w:t>.</w:t>
-      </w:r>
-      <w:r>
-        <w:tab/>
-      </w:r>
-      <w:r>
-        <w:t>Мокшанцев</w:t>
+        <w:t xml:space="preserve"> </w:t>
+      </w:r>
+      <w:r>
+        <w:t>А.В. Алексеев</w:t>
       </w:r>
       <w:r>
         <w:tab/>
@@ -280,7 +271,13 @@
         <w:t xml:space="preserve"> </w:t>
       </w:r>
       <w:r>
-        <w:t xml:space="preserve">главный специалист отдела </w:t>
+        <w:t>начальник</w:t>
+      </w:r>
+      <w:r>
+        <w:t xml:space="preserve"> отдела </w:t>
+      </w:r>
+      <w:r>
+        <w:tab/>
       </w:r>
       <w:r>
         <w:tab/>
@@ -1014,12 +1011,14 @@
       <w:r>
         <w:t xml:space="preserve">и </w:t>
       </w:r>
+      <w:proofErr w:type="spellStart"/>
       <w:r>
         <w:rPr>
           <w:lang w:val="en-US"/>
         </w:rPr>
         <w:t>UserGate</w:t>
       </w:r>
+      <w:proofErr w:type="spellEnd"/>
       <w:r>
         <w:t xml:space="preserve"> в ЦОД</w:t>
       </w:r>
@@ -1058,12 +1057,14 @@
       <w:r>
         <w:t xml:space="preserve">отечественную систему виртуализации </w:t>
       </w:r>
+      <w:proofErr w:type="spellStart"/>
       <w:r>
         <w:rPr>
           <w:lang w:val="en-US"/>
         </w:rPr>
         <w:t>ZVirt</w:t>
       </w:r>
+      <w:proofErr w:type="spellEnd"/>
       <w:r>
         <w:t>, без полного развертывания менеджера виртуальных машин</w:t>
       </w:r>
@@ -1078,8 +1079,13 @@
       </w:r>
     </w:p>
     <w:p>
-      <w:r>
-        <w:t>zVirt позволяет управлять всей виртуальной инфраструктурой - хостами, виртуальными машинами, сетями, хранилищами и пользователями - с помощью централизованного графического интерфейса пользователя или REST API.</w:t>
+      <w:proofErr w:type="spellStart"/>
+      <w:r>
+        <w:t>zVirt</w:t>
+      </w:r>
+      <w:proofErr w:type="spellEnd"/>
+      <w:r>
+        <w:t xml:space="preserve"> позволяет управлять всей виртуальной инфраструктурой - хостами, виртуальными машинами, сетями, хранилищами и пользователями - с помощью централизованного графического интерфейса пользователя или REST API.</w:t>
       </w:r>
     </w:p>
     <w:p>
@@ -1174,6 +1180,7 @@
         </w:rPr>
         <w:t xml:space="preserve"> Схема кластера из серверов с </w:t>
       </w:r>
+      <w:proofErr w:type="spellStart"/>
       <w:r>
         <w:rPr>
           <w:sz w:val="24"/>
@@ -1182,6 +1189,7 @@
         </w:rPr>
         <w:t>ZVirt</w:t>
       </w:r>
+      <w:proofErr w:type="spellEnd"/>
     </w:p>
     <w:p>
       <w:r>
@@ -1212,7 +1220,31 @@
     </w:p>
     <w:p>
       <w:r>
-        <w:t>Среда виртуализации zVirt может быть развернута как в архитектуре Hosted Engine, так и в архитектуре Standalone.</w:t>
+        <w:t xml:space="preserve">Среда виртуализации </w:t>
+      </w:r>
+      <w:proofErr w:type="spellStart"/>
+      <w:r>
+        <w:t>zVirt</w:t>
+      </w:r>
+      <w:proofErr w:type="spellEnd"/>
+      <w:r>
+        <w:t xml:space="preserve"> может быть развернута как в архитектуре </w:t>
+      </w:r>
+      <w:proofErr w:type="spellStart"/>
+      <w:r>
+        <w:t>Hosted</w:t>
+      </w:r>
+      <w:proofErr w:type="spellEnd"/>
+      <w:r>
+        <w:t xml:space="preserve"> Engine, так и в архитектуре </w:t>
+      </w:r>
+      <w:proofErr w:type="spellStart"/>
+      <w:r>
+        <w:t>Standalone</w:t>
+      </w:r>
+      <w:proofErr w:type="spellEnd"/>
+      <w:r>
+        <w:t>.</w:t>
       </w:r>
       <w:r>
         <w:t xml:space="preserve"> В архитектуре </w:t>
@@ -1249,12 +1281,14 @@
       <w:r>
         <w:t xml:space="preserve">После развертывания менеджера создал кластер из двух серверов и добавил тома в центр данных, тем самым закончив настройку </w:t>
       </w:r>
+      <w:proofErr w:type="spellStart"/>
       <w:r>
         <w:rPr>
           <w:lang w:val="en-US"/>
         </w:rPr>
         <w:t>ZVirt</w:t>
       </w:r>
+      <w:proofErr w:type="spellEnd"/>
       <w:r>
         <w:t>, внешний вид которого представлен на рисунке 3</w:t>
       </w:r>
@@ -1460,12 +1494,14 @@
       <w:r>
         <w:t xml:space="preserve"> их с помощью IPS</w:t>
       </w:r>
+      <w:proofErr w:type="spellStart"/>
       <w:r>
         <w:rPr>
           <w:lang w:val="en-US"/>
         </w:rPr>
         <w:t>ec</w:t>
       </w:r>
+      <w:proofErr w:type="spellEnd"/>
       <w:r>
         <w:t xml:space="preserve">. Динамическую маршрутизацию обеспечил через </w:t>
       </w:r>
@@ -1669,7 +1705,23 @@
         <w:t>сети</w:t>
       </w:r>
       <w:r>
-        <w:t xml:space="preserve"> обеспечив связность между Spine и Leaf коммутаторами. Для этого агрегировал физические интерфейсы с использованием протокола LACP, настроил адресацию третьего уровня с</w:t>
+        <w:t xml:space="preserve"> обеспечив связность между </w:t>
+      </w:r>
+      <w:proofErr w:type="spellStart"/>
+      <w:r>
+        <w:t>Spine</w:t>
+      </w:r>
+      <w:proofErr w:type="spellEnd"/>
+      <w:r>
+        <w:t xml:space="preserve"> и </w:t>
+      </w:r>
+      <w:proofErr w:type="spellStart"/>
+      <w:r>
+        <w:t>Leaf</w:t>
+      </w:r>
+      <w:proofErr w:type="spellEnd"/>
+      <w:r>
+        <w:t xml:space="preserve"> коммутаторами. Для этого агрегировал физические интерфейсы с использованием протокола LACP, настроил адресацию третьего уровня с</w:t>
       </w:r>
       <w:r>
         <w:t xml:space="preserve"> 31 маской</w:t>
@@ -1687,7 +1739,15 @@
         <w:t>С</w:t>
       </w:r>
       <w:r>
-        <w:t xml:space="preserve">оздал виртуальные dummy-интерфейсы: один для идентификации маршрутизатора и управления BGP-сессиями, второй — в качестве источника туннелей VXLAN, третий — для выделенного управления в отдельном VRF. </w:t>
+        <w:t xml:space="preserve">оздал виртуальные </w:t>
+      </w:r>
+      <w:proofErr w:type="spellStart"/>
+      <w:r>
+        <w:t>dummy</w:t>
+      </w:r>
+      <w:proofErr w:type="spellEnd"/>
+      <w:r>
+        <w:t xml:space="preserve">-интерфейсы: один для идентификации маршрутизатора и управления BGP-сессиями, второй — в качестве источника туннелей VXLAN, третий — для выделенного управления в отдельном VRF. </w:t>
       </w:r>
       <w:r>
         <w:t xml:space="preserve">Маршрутизация в </w:t>
@@ -1862,7 +1922,14 @@
           <w:szCs w:val="24"/>
           <w:lang w:val="en-US"/>
         </w:rPr>
-        <w:t>VXLAN-</w:t>
+        <w:t>VXLAN</w:t>
+      </w:r>
+      <w:r>
+        <w:rPr>
+          <w:sz w:val="24"/>
+          <w:szCs w:val="24"/>
+        </w:rPr>
+        <w:t>-</w:t>
       </w:r>
       <w:r>
         <w:rPr>
@@ -1899,8 +1966,13 @@
         </w:rPr>
         <w:t>o</w:t>
       </w:r>
-      <w:r>
-        <w:t xml:space="preserve">verlay-сети развернул EVPN/VXLAN, настроив </w:t>
+      <w:proofErr w:type="spellStart"/>
+      <w:r>
+        <w:t>verlay</w:t>
+      </w:r>
+      <w:proofErr w:type="spellEnd"/>
+      <w:r>
+        <w:t xml:space="preserve">-сети развернул EVPN/VXLAN, настроив </w:t>
       </w:r>
       <w:r>
         <w:rPr>
@@ -1917,8 +1989,13 @@
         </w:rPr>
         <w:t>s</w:t>
       </w:r>
-      <w:r>
-        <w:t xml:space="preserve">pine и </w:t>
+      <w:proofErr w:type="spellStart"/>
+      <w:r>
+        <w:t>pine</w:t>
+      </w:r>
+      <w:proofErr w:type="spellEnd"/>
+      <w:r>
+        <w:t xml:space="preserve"> и </w:t>
       </w:r>
       <w:r>
         <w:rPr>
@@ -1926,8 +2003,21 @@
         </w:rPr>
         <w:t>l</w:t>
       </w:r>
-      <w:r>
-        <w:t>eaf коммутаторами. Spine-устройства выступают в роли рефлекторов маршрутов, что упрощает обмен EVPN-префиксами между</w:t>
+      <w:proofErr w:type="spellStart"/>
+      <w:r>
+        <w:t>eaf</w:t>
+      </w:r>
+      <w:proofErr w:type="spellEnd"/>
+      <w:r>
+        <w:t xml:space="preserve"> коммутаторами. </w:t>
+      </w:r>
+      <w:proofErr w:type="spellStart"/>
+      <w:r>
+        <w:t>Spine</w:t>
+      </w:r>
+      <w:proofErr w:type="spellEnd"/>
+      <w:r>
+        <w:t>-устройства выступают в роли рефлекторов маршрутов, что упрощает обмен EVPN-префиксами между</w:t>
       </w:r>
       <w:r>
         <w:t xml:space="preserve"> </w:t>
@@ -1971,9 +2061,11 @@
         </w:rPr>
         <w:t>l</w:t>
       </w:r>
+      <w:proofErr w:type="spellStart"/>
       <w:r>
         <w:t>eaf</w:t>
       </w:r>
+      <w:proofErr w:type="spellEnd"/>
       <w:r>
         <w:t>-коммутаторах.</w:t>
       </w:r>
@@ -2030,12 +2122,14 @@
       <w:r>
         <w:t xml:space="preserve">выдачу </w:t>
       </w:r>
+      <w:proofErr w:type="spellStart"/>
       <w:r>
         <w:rPr>
           <w:lang w:val="en-US"/>
         </w:rPr>
         <w:t>kerberos</w:t>
       </w:r>
+      <w:proofErr w:type="spellEnd"/>
       <w:r>
         <w:t xml:space="preserve">-билетов. Реализованы группы безопасности с ограничением доступа: одна блокирует вход в систему, другая — консольные сессии. Для администраторов автоматически создаются ярлыки веб-интерфейсов, а профили пользователей хранятся на выделенном сервере с синхронизацией между офисами через NFSv4. </w:t>
       </w:r>
@@ -2276,7 +2370,15 @@
         <w:t xml:space="preserve">запросов между КД </w:t>
       </w:r>
       <w:r>
-        <w:t>настроено шифрование данных по TLS, а аудит операций в междоменной среде фиксирует все попытки несанкционированного доступа.</w:t>
+        <w:t xml:space="preserve">настроено шифрование данных по TLS, а аудит операций в </w:t>
+      </w:r>
+      <w:proofErr w:type="spellStart"/>
+      <w:r>
+        <w:t>междоменной</w:t>
+      </w:r>
+      <w:proofErr w:type="spellEnd"/>
+      <w:r>
+        <w:t xml:space="preserve"> среде фиксирует все попытки несанкционированного доступа.</w:t>
       </w:r>
       <w:r>
         <w:t xml:space="preserve"> Один из шагов настройки показан на рисунке </w:t>
@@ -2346,7 +2448,6 @@
         <w:rPr>
           <w:sz w:val="24"/>
           <w:szCs w:val="24"/>
-          <w:lang w:val="en-US"/>
         </w:rPr>
       </w:pPr>
       <w:r>
@@ -2497,8 +2598,13 @@
         <w:t>ю</w:t>
       </w:r>
       <w:r>
-        <w:t xml:space="preserve"> с Kerberos</w:t>
-      </w:r>
+        <w:t xml:space="preserve"> с </w:t>
+      </w:r>
+      <w:proofErr w:type="spellStart"/>
+      <w:r>
+        <w:t>Kerberos</w:t>
+      </w:r>
+      <w:proofErr w:type="spellEnd"/>
       <w:r>
         <w:t>.</w:t>
       </w:r>
@@ -2563,17 +2669,27 @@
         <w:t xml:space="preserve">14.04 </w:t>
       </w:r>
       <w:r>
-        <w:t>Развернул службу Zabbix на виртуальной машине</w:t>
+        <w:t xml:space="preserve">Развернул службу </w:t>
+      </w:r>
+      <w:proofErr w:type="spellStart"/>
+      <w:r>
+        <w:t>Zabbix</w:t>
+      </w:r>
+      <w:proofErr w:type="spellEnd"/>
+      <w:r>
+        <w:t xml:space="preserve"> на виртуальной машине</w:t>
       </w:r>
       <w:r>
         <w:t xml:space="preserve"> в </w:t>
       </w:r>
+      <w:proofErr w:type="spellStart"/>
       <w:r>
         <w:rPr>
           <w:lang w:val="en-US"/>
         </w:rPr>
         <w:t>ZVirt</w:t>
       </w:r>
+      <w:proofErr w:type="spellEnd"/>
       <w:r>
         <w:t>, обеспечив мониторинг сетевых устройств</w:t>
       </w:r>
@@ -2581,14 +2697,27 @@
         <w:t xml:space="preserve"> </w:t>
       </w:r>
       <w:r>
-        <w:t>через SNMP с использованием стандартных шаблонов. Для серверов на базе Linux настроен сбор метрик через Zabbix Agent, включая отслеживание процессорной нагрузки и использования памяти. Созда</w:t>
+        <w:t xml:space="preserve">через SNMP с использованием стандартных шаблонов. Для серверов на базе Linux настроен сбор метрик через </w:t>
+      </w:r>
+      <w:proofErr w:type="spellStart"/>
+      <w:r>
+        <w:t>Zabbix</w:t>
+      </w:r>
+      <w:proofErr w:type="spellEnd"/>
+      <w:r>
+        <w:t xml:space="preserve"> Agent, включая отслеживание процессорной нагрузки и использования памяти. Созда</w:t>
       </w:r>
       <w:r>
         <w:t>л</w:t>
       </w:r>
       <w:r>
-        <w:t xml:space="preserve"> дашборды</w:t>
-      </w:r>
+        <w:t xml:space="preserve"> </w:t>
+      </w:r>
+      <w:proofErr w:type="spellStart"/>
+      <w:r>
+        <w:t>дашборды</w:t>
+      </w:r>
+      <w:proofErr w:type="spellEnd"/>
       <w:r>
         <w:rPr>
           <w:b/>
@@ -2615,7 +2744,15 @@
         <w:t xml:space="preserve">Также был настроен </w:t>
       </w:r>
       <w:r>
-        <w:t>базовый функционал автообнаружения хостов</w:t>
+        <w:t xml:space="preserve">базовый функционал </w:t>
+      </w:r>
+      <w:proofErr w:type="spellStart"/>
+      <w:r>
+        <w:t>автообнаружения</w:t>
+      </w:r>
+      <w:proofErr w:type="spellEnd"/>
+      <w:r>
+        <w:t xml:space="preserve"> хостов</w:t>
       </w:r>
       <w:r>
         <w:t>.</w:t>
